--- a/参考文献.docx
+++ b/参考文献.docx
@@ -10,12 +10,15 @@
           <w:numId w:val="2"/>
         </w:numPr>
       </w:pPr>
+      <w:bookmarkStart w:id="0" w:name="OLE_LINK9"/>
+      <w:proofErr w:type="gramStart"/>
       <w:r>
         <w:rPr>
           <w:rFonts w:hint="eastAsia"/>
         </w:rPr>
         <w:t>王月钦</w:t>
       </w:r>
+      <w:proofErr w:type="gramEnd"/>
       <w:r>
         <w:rPr>
           <w:rFonts w:hint="eastAsia"/>
@@ -28,11 +31,19 @@
         </w:rPr>
         <w:t xml:space="preserve"> </w:t>
       </w:r>
-      <w:r>
-        <w:rPr>
-          <w:rFonts w:hint="eastAsia"/>
-        </w:rPr>
-        <w:t>一种轮腿式越障机器人的设计与实验研究</w:t>
+      <w:proofErr w:type="gramStart"/>
+      <w:r>
+        <w:rPr>
+          <w:rFonts w:hint="eastAsia"/>
+        </w:rPr>
+        <w:t>一种轮腿式</w:t>
+      </w:r>
+      <w:proofErr w:type="gramEnd"/>
+      <w:r>
+        <w:rPr>
+          <w:rFonts w:hint="eastAsia"/>
+        </w:rPr>
+        <w:t>越障机器人的设计与实验研究</w:t>
       </w:r>
       <w:r>
         <w:rPr>
@@ -188,7 +199,21 @@
         <w:rPr>
           <w:rFonts w:hint="eastAsia"/>
         </w:rPr>
-        <w:t>一种开闭链混合的多模式移动轮腿机器人设计与仿真研究</w:t>
+        <w:t>一种开闭链混合的多</w:t>
+      </w:r>
+      <w:proofErr w:type="gramStart"/>
+      <w:r>
+        <w:rPr>
+          <w:rFonts w:hint="eastAsia"/>
+        </w:rPr>
+        <w:t>模式移动轮腿机器人</w:t>
+      </w:r>
+      <w:proofErr w:type="gramEnd"/>
+      <w:r>
+        <w:rPr>
+          <w:rFonts w:hint="eastAsia"/>
+        </w:rPr>
+        <w:t>设计与仿真研究</w:t>
       </w:r>
       <w:r>
         <w:rPr>
@@ -253,11 +278,19 @@
         </w:rPr>
         <w:t>，</w:t>
       </w:r>
-      <w:r>
-        <w:rPr>
-          <w:rFonts w:hint="eastAsia"/>
-        </w:rPr>
-        <w:t>新型轮腿可变式移动机器人设计与分析</w:t>
+      <w:proofErr w:type="gramStart"/>
+      <w:r>
+        <w:rPr>
+          <w:rFonts w:hint="eastAsia"/>
+        </w:rPr>
+        <w:t>新型轮腿可变</w:t>
+      </w:r>
+      <w:proofErr w:type="gramEnd"/>
+      <w:r>
+        <w:rPr>
+          <w:rFonts w:hint="eastAsia"/>
+        </w:rPr>
+        <w:t>式移动机器人设计与分析</w:t>
       </w:r>
       <w:r>
         <w:rPr>
@@ -298,8 +331,21 @@
           <w:numId w:val="2"/>
         </w:numPr>
       </w:pPr>
-      <w:r>
-        <w:t>Klokowski P, Eßer J, Gramse N,</w:t>
+      <w:proofErr w:type="spellStart"/>
+      <w:r>
+        <w:t>Klokowski</w:t>
+      </w:r>
+      <w:proofErr w:type="spellEnd"/>
+      <w:r>
+        <w:t xml:space="preserve"> P, </w:t>
+      </w:r>
+      <w:proofErr w:type="spellStart"/>
+      <w:r>
+        <w:t>Eßer</w:t>
+      </w:r>
+      <w:proofErr w:type="spellEnd"/>
+      <w:r>
+        <w:t xml:space="preserve"> J, Gramse N,</w:t>
       </w:r>
       <w:r>
         <w:rPr>
@@ -308,7 +354,15 @@
         <w:t xml:space="preserve"> </w:t>
       </w:r>
       <w:r>
-        <w:t>et al. evoBOT–Design and Learning-Based Control of a Two-Wheeled Compound Inverted Pendulum Robot[C]</w:t>
+        <w:t xml:space="preserve">et al. </w:t>
+      </w:r>
+      <w:proofErr w:type="spellStart"/>
+      <w:r>
+        <w:t>evoBOT</w:t>
+      </w:r>
+      <w:proofErr w:type="spellEnd"/>
+      <w:r>
+        <w:t>–Design and Learning-Based Control of a Two-Wheeled Compound Inverted Pendulum Robot[C]</w:t>
       </w:r>
       <w:r>
         <w:rPr>
@@ -368,7 +422,15 @@
         </w:numPr>
       </w:pPr>
       <w:r>
-        <w:t>Hutter M, Gehring C, Jud D, et al. Anymal-a highly mobile and dynamic quadrupedal robot[C]</w:t>
+        <w:t xml:space="preserve">Hutter M, Gehring C, Jud D, et al. </w:t>
+      </w:r>
+      <w:proofErr w:type="spellStart"/>
+      <w:r>
+        <w:t>Anymal</w:t>
+      </w:r>
+      <w:proofErr w:type="spellEnd"/>
+      <w:r>
+        <w:t>-a highly mobile and dynamic quadrupedal robot[C]</w:t>
       </w:r>
       <w:r>
         <w:rPr>
@@ -406,8 +468,21 @@
           <w:numId w:val="2"/>
         </w:numPr>
       </w:pPr>
-      <w:r>
-        <w:t>Bjelonic M, Grandia R, Harley O, et al. Whole-body mpc and online gait sequence generation for wheeled-legged robots[C]</w:t>
+      <w:proofErr w:type="spellStart"/>
+      <w:r>
+        <w:t>Bjelonic</w:t>
+      </w:r>
+      <w:proofErr w:type="spellEnd"/>
+      <w:r>
+        <w:t xml:space="preserve"> M, Grandia R, Harley O, et al. Whole-body </w:t>
+      </w:r>
+      <w:proofErr w:type="spellStart"/>
+      <w:r>
+        <w:t>mpc</w:t>
+      </w:r>
+      <w:proofErr w:type="spellEnd"/>
+      <w:r>
+        <w:t xml:space="preserve"> and online gait sequence generation for wheeled-legged robots[C]</w:t>
       </w:r>
       <w:r>
         <w:rPr>
@@ -416,10 +491,7 @@
         <w:t>,</w:t>
       </w:r>
       <w:r>
-        <w:t xml:space="preserve"> </w:t>
-      </w:r>
-      <w:r>
-        <w:t>2021 IEEE/RSJ international conference on intelligent robots and systems (IROS)</w:t>
+        <w:t xml:space="preserve"> 2021 IEEE/RSJ international conference on intelligent robots and systems (IROS)</w:t>
       </w:r>
       <w:r>
         <w:rPr>
@@ -449,7 +521,15 @@
         </w:numPr>
       </w:pPr>
       <w:r>
-        <w:t>Vollenweider E, Bjelonic M, Klemm V, et al. Advanced skills through multiple adversarial motion priors in reinforcement learning[C]</w:t>
+        <w:t xml:space="preserve">Vollenweider E, </w:t>
+      </w:r>
+      <w:proofErr w:type="spellStart"/>
+      <w:r>
+        <w:t>Bjelonic</w:t>
+      </w:r>
+      <w:proofErr w:type="spellEnd"/>
+      <w:r>
+        <w:t xml:space="preserve"> M, Klemm V, et al. Advanced skills through multiple adversarial motion priors in reinforcement learning[C]</w:t>
       </w:r>
       <w:r>
         <w:rPr>
@@ -488,7 +568,15 @@
         </w:numPr>
       </w:pPr>
       <w:r>
-        <w:t>Bloesch M, Hutter M, Hoepflinger M A, et al. State estimation for legged robots: Consistent fusion of leg kinematics and IMU[J]</w:t>
+        <w:t xml:space="preserve">Bloesch M, Hutter M, </w:t>
+      </w:r>
+      <w:proofErr w:type="spellStart"/>
+      <w:r>
+        <w:t>Hoepflinger</w:t>
+      </w:r>
+      <w:proofErr w:type="spellEnd"/>
+      <w:r>
+        <w:t xml:space="preserve"> M A, et al. State estimation for legged robots: Consistent fusion of leg kinematics and IMU[J]</w:t>
       </w:r>
       <w:r>
         <w:rPr>
@@ -524,7 +612,15 @@
         </w:numPr>
       </w:pPr>
       <w:r>
-        <w:t>Klemm V, de Viragh Y, Rohr D, et al. Non-Smooth Trajectory Optimization for Wheeled Balancing Robots with Contact Switches and Impacts[J]</w:t>
+        <w:t xml:space="preserve">Klemm V, de </w:t>
+      </w:r>
+      <w:proofErr w:type="spellStart"/>
+      <w:r>
+        <w:t>Viragh</w:t>
+      </w:r>
+      <w:proofErr w:type="spellEnd"/>
+      <w:r>
+        <w:t xml:space="preserve"> Y, Rohr D, et al. Non-Smooth Trajectory Optimization for Wheeled Balancing Robots with Contact Switches and Impacts[J]</w:t>
       </w:r>
       <w:r>
         <w:rPr>
@@ -801,7 +897,15 @@
         </w:numPr>
       </w:pPr>
       <w:r>
-        <w:t>Wardana A A, Takaki T, Aoyama T, et al. Development of a control system for a stair-climbing inverted pendulum robot[C]</w:t>
+        <w:t xml:space="preserve">Wardana A </w:t>
+      </w:r>
+      <w:proofErr w:type="spellStart"/>
+      <w:r>
+        <w:t>A</w:t>
+      </w:r>
+      <w:proofErr w:type="spellEnd"/>
+      <w:r>
+        <w:t>, Takaki T, Aoyama T, et al. Development of a control system for a stair-climbing inverted pendulum robot[C]</w:t>
       </w:r>
       <w:r>
         <w:rPr>
@@ -840,7 +944,15 @@
         </w:numPr>
       </w:pPr>
       <w:r>
-        <w:t>Klemm V, Morra A, Salzmann C, et al. Ascento: A two-wheeled jumping robot[C]</w:t>
+        <w:t xml:space="preserve">Klemm V, Morra A, Salzmann C, et al. </w:t>
+      </w:r>
+      <w:proofErr w:type="spellStart"/>
+      <w:r>
+        <w:t>Ascento</w:t>
+      </w:r>
+      <w:proofErr w:type="spellEnd"/>
+      <w:r>
+        <w:t>: A two-wheeled jumping robot[C]</w:t>
       </w:r>
       <w:r>
         <w:rPr>
@@ -1089,14 +1201,21 @@
         </w:rPr>
         <w:t>，</w:t>
       </w:r>
+      <w:proofErr w:type="gramStart"/>
       <w:r>
         <w:t>张兰勇</w:t>
       </w:r>
+      <w:proofErr w:type="gramEnd"/>
       <w:r>
         <w:t xml:space="preserve">. </w:t>
       </w:r>
-      <w:r>
-        <w:t>轮腿式平衡机器人控制</w:t>
+      <w:proofErr w:type="gramStart"/>
+      <w:r>
+        <w:t>轮腿式平衡</w:t>
+      </w:r>
+      <w:proofErr w:type="gramEnd"/>
+      <w:r>
+        <w:t>机器人控制</w:t>
       </w:r>
       <w:r>
         <w:t>[J]</w:t>
@@ -1137,8 +1256,13 @@
           <w:numId w:val="2"/>
         </w:numPr>
       </w:pPr>
-      <w:r>
-        <w:t>Armour R, Paskins K, Bowyer A, et al. Jumping robots: a biomimetic solution to locomotion across rough terrain[J]</w:t>
+      <w:proofErr w:type="spellStart"/>
+      <w:r>
+        <w:t>Armour</w:t>
+      </w:r>
+      <w:proofErr w:type="spellEnd"/>
+      <w:r>
+        <w:t xml:space="preserve"> R, Paskins K, Bowyer A, et al. Jumping robots: a biomimetic solution to locomotion across rough terrain[J]</w:t>
       </w:r>
       <w:r>
         <w:rPr>
@@ -1200,8 +1324,13 @@
           <w:numId w:val="2"/>
         </w:numPr>
       </w:pPr>
-      <w:r>
-        <w:t>Sentis L, Khatib O. A whole-body control framework for humanoids operating in human environments[C]</w:t>
+      <w:proofErr w:type="spellStart"/>
+      <w:r>
+        <w:t>Sentis</w:t>
+      </w:r>
+      <w:proofErr w:type="spellEnd"/>
+      <w:r>
+        <w:t xml:space="preserve"> L, Khatib O. A whole-body control framework for humanoids operating in human environments[C]</w:t>
       </w:r>
       <w:r>
         <w:rPr>
@@ -1222,6 +1351,7 @@
         <w:t>2641-2648.</w:t>
       </w:r>
     </w:p>
+    <w:bookmarkEnd w:id="0"/>
     <w:p>
       <w:pPr>
         <w:pStyle w:val="a9"/>
@@ -2093,6 +2223,7 @@
   <w:style w:type="character" w:default="1" w:styleId="a0">
     <w:name w:val="Default Paragraph Font"/>
     <w:uiPriority w:val="1"/>
+    <w:semiHidden/>
     <w:unhideWhenUsed/>
   </w:style>
   <w:style w:type="table" w:default="1" w:styleId="a1">
